--- a/Project report.docx
+++ b/Project report.docx
@@ -117,59 +117,87 @@
     </w:p>
     <w:p>
       <w:r>
-        <w:t>1-</w:t>
+        <w:t xml:space="preserve"># Research </w:t>
+      </w:r>
+      <w:r>
+        <w:t>Questions:</w:t>
+      </w:r>
+      <w:r>
+        <w:t xml:space="preserve"> </w:t>
+      </w:r>
+    </w:p>
+    <w:p>
+      <w:r>
+        <w:t>#1-</w:t>
       </w:r>
       <w:r>
         <w:tab/>
-      </w:r>
-      <w:r>
-        <w:t xml:space="preserve">Which </w:t>
-      </w:r>
-      <w:r>
-        <w:t xml:space="preserve">is the </w:t>
+        <w:t>Which most popular genres movies? Drama &amp;Comedy.</w:t>
+      </w:r>
+    </w:p>
+    <w:p>
+      <w:r>
+        <w:t>#2-</w:t>
+      </w:r>
+      <w:r>
+        <w:tab/>
+        <w:t>Which director has most popularity?</w:t>
+      </w:r>
+      <w:r>
+        <w:t xml:space="preserve"> </w:t>
+      </w:r>
+      <w:r>
+        <w:t>Colin</w:t>
+      </w:r>
+    </w:p>
+    <w:p>
+      <w:r>
+        <w:t>#3-</w:t>
+      </w:r>
+      <w:r>
+        <w:tab/>
+        <w:t xml:space="preserve">Which director is having the highest budget? </w:t>
+      </w:r>
+      <w:proofErr w:type="spellStart"/>
+      <w:r>
+        <w:t>Sngmoo</w:t>
+      </w:r>
+      <w:proofErr w:type="spellEnd"/>
+      <w:r>
+        <w:t xml:space="preserve"> Lee</w:t>
+      </w:r>
+    </w:p>
+    <w:p>
+      <w:r>
+        <w:t>#4-</w:t>
+      </w:r>
+      <w:r>
+        <w:tab/>
+        <w:t>Which director has most vote count? Pop &amp;Pet</w:t>
+      </w:r>
+    </w:p>
+    <w:p>
+      <w:r>
+        <w:t>#5-</w:t>
+      </w:r>
+      <w:r>
+        <w:tab/>
+        <w:t>Which director has the most vote average?</w:t>
+      </w:r>
+      <w:r>
+        <w:t xml:space="preserve"> </w:t>
+      </w:r>
+      <w:r>
+        <w:t>M</w:t>
       </w:r>
       <w:bookmarkStart w:id="0" w:name="_GoBack"/>
       <w:bookmarkEnd w:id="0"/>
       <w:r>
-        <w:t>most popular genres movies?</w:t>
-      </w:r>
-    </w:p>
-    <w:p>
-      <w:r>
-        <w:t>2-</w:t>
-      </w:r>
-      <w:r>
-        <w:tab/>
-        <w:t>Which director has most popularity?</w:t>
-      </w:r>
-    </w:p>
-    <w:p>
-      <w:r>
-        <w:t>3-</w:t>
-      </w:r>
-      <w:r>
-        <w:tab/>
-        <w:t xml:space="preserve">Which director is having the highest budget? </w:t>
-      </w:r>
-    </w:p>
-    <w:p>
-      <w:r>
-        <w:t>4-</w:t>
-      </w:r>
-      <w:r>
-        <w:tab/>
-        <w:t xml:space="preserve">Which director has most vote count? </w:t>
-      </w:r>
-    </w:p>
-    <w:p>
-      <w:r>
-        <w:t>5-</w:t>
-      </w:r>
-      <w:r>
-        <w:tab/>
-        <w:t>Which director has the most vote average?</w:t>
-      </w:r>
-    </w:p>
+        <w:t>ark Cousins</w:t>
+      </w:r>
+    </w:p>
+    <w:p/>
+    <w:p/>
     <w:p/>
     <w:p>
       <w:pPr>
@@ -605,17 +633,6 @@
         <w:t>Trevorrow .</w:t>
       </w:r>
       <w:proofErr w:type="gramEnd"/>
-    </w:p>
-    <w:p/>
-    <w:p>
-      <w:r>
-        <w:t>#Challenges:</w:t>
-      </w:r>
-    </w:p>
-    <w:p>
-      <w:r>
-        <w:t>Not able to show the director names on the x-axis label due to the high count of director names.</w:t>
-      </w:r>
     </w:p>
     <w:p/>
     <w:p/>

--- a/Project report.docx
+++ b/Project report.docx
@@ -2,6 +2,10 @@
 <file path=word/document.xml><?xml version="1.0" encoding="utf-8"?>
 <w:document xmlns:wpc="http://schemas.microsoft.com/office/word/2010/wordprocessingCanvas" xmlns:cx="http://schemas.microsoft.com/office/drawing/2014/chartex" xmlns:cx1="http://schemas.microsoft.com/office/drawing/2015/9/8/chartex" xmlns:cx2="http://schemas.microsoft.com/office/drawing/2015/10/21/chartex" xmlns:cx3="http://schemas.microsoft.com/office/drawing/2016/5/9/chartex" xmlns:cx4="http://schemas.microsoft.com/office/drawing/2016/5/10/chartex" xmlns:cx5="http://schemas.microsoft.com/office/drawing/2016/5/11/chartex" xmlns:cx6="http://schemas.microsoft.com/office/drawing/2016/5/12/chartex" xmlns:cx7="http://schemas.microsoft.com/office/drawing/2016/5/13/chartex" xmlns:cx8="http://schemas.microsoft.com/office/drawing/2016/5/14/chartex" xmlns:mc="http://schemas.openxmlformats.org/markup-compatibility/2006" xmlns:aink="http://schemas.microsoft.com/office/drawing/2016/ink" xmlns:am3d="http://schemas.microsoft.com/office/drawing/2017/model3d" xmlns:o="urn:schemas-microsoft-com:office:office" xmlns:r="http://schemas.openxmlformats.org/officeDocument/2006/relationships" xmlns:m="http://schemas.openxmlformats.org/officeDocument/2006/math" xmlns:v="urn:schemas-microsoft-com:vml" xmlns:wp14="http://schemas.microsoft.com/office/word/2010/wordprocessingDrawing" xmlns:wp="http://schemas.openxmlformats.org/drawingml/2006/wordprocessingDrawing" xmlns:w10="urn:schemas-microsoft-com:office:word" xmlns:w="http://schemas.openxmlformats.org/wordprocessingml/2006/main" xmlns:w14="http://schemas.microsoft.com/office/word/2010/wordml" xmlns:w15="http://schemas.microsoft.com/office/word/2012/wordml" xmlns:w16cid="http://schemas.microsoft.com/office/word/2016/wordml/cid" xmlns:w16se="http://schemas.microsoft.com/office/word/2015/wordml/symex" xmlns:wpg="http://schemas.microsoft.com/office/word/2010/wordprocessingGroup" xmlns:wpi="http://schemas.microsoft.com/office/word/2010/wordprocessingInk" xmlns:wne="http://schemas.microsoft.com/office/word/2006/wordml" xmlns:wps="http://schemas.microsoft.com/office/word/2010/wordprocessingShape" mc:Ignorable="w14 w15 w16se w16cid wp14">
   <w:body>
+    <w:p>
+      <w:bookmarkStart w:id="0" w:name="_GoBack"/>
+      <w:bookmarkEnd w:id="0"/>
+    </w:p>
     <w:p>
       <w:pPr>
         <w:spacing w:before="100" w:beforeAutospacing="1" w:after="100" w:afterAutospacing="1" w:line="240" w:lineRule="auto"/>
@@ -24,29 +28,7 @@
           <w:sz w:val="48"/>
           <w:szCs w:val="48"/>
         </w:rPr>
-        <w:t xml:space="preserve">Project: Investigate a </w:t>
-      </w:r>
-      <w:r>
-        <w:rPr>
-          <w:rFonts w:ascii="Times New Roman" w:eastAsia="Times New Roman" w:hAnsi="Times New Roman" w:cs="Times New Roman"/>
-          <w:b/>
-          <w:bCs/>
-          <w:kern w:val="36"/>
-          <w:sz w:val="48"/>
-          <w:szCs w:val="48"/>
-        </w:rPr>
-        <w:t>Dataset:</w:t>
-      </w:r>
-      <w:r>
-        <w:rPr>
-          <w:rFonts w:ascii="Times New Roman" w:eastAsia="Times New Roman" w:hAnsi="Times New Roman" w:cs="Times New Roman"/>
-          <w:b/>
-          <w:bCs/>
-          <w:kern w:val="36"/>
-          <w:sz w:val="48"/>
-          <w:szCs w:val="48"/>
-        </w:rPr>
-        <w:t xml:space="preserve"> </w:t>
+        <w:t xml:space="preserve">Project: Investigate a Dataset: </w:t>
       </w:r>
       <w:proofErr w:type="spellStart"/>
       <w:r>
@@ -74,29 +56,15 @@
       </w:r>
     </w:p>
     <w:p/>
-    <w:p>
-      <w:pPr>
-        <w:pStyle w:val="ListParagraph"/>
-        <w:numPr>
-          <w:ilvl w:val="0"/>
-          <w:numId w:val="3"/>
-        </w:numPr>
-        <w:rPr>
-          <w:b/>
-          <w:u w:val="single"/>
-        </w:rPr>
-      </w:pPr>
-      <w:r>
-        <w:rPr>
-          <w:b/>
-          <w:u w:val="single"/>
-        </w:rPr>
-        <w:t>Introduction:</w:t>
-      </w:r>
-    </w:p>
-    <w:p>
-      <w:r>
-        <w:t xml:space="preserve">The data set for this project is </w:t>
+    <w:p/>
+    <w:p>
+      <w:r>
+        <w:t>#Project:</w:t>
+      </w:r>
+    </w:p>
+    <w:p>
+      <w:r>
+        <w:t>#</w:t>
       </w:r>
       <w:proofErr w:type="spellStart"/>
       <w:r>
@@ -104,17 +72,10 @@
       </w:r>
       <w:proofErr w:type="spellEnd"/>
       <w:r>
-        <w:t xml:space="preserve"> dataset movies.</w:t>
-      </w:r>
-    </w:p>
-    <w:p>
-      <w:r>
-        <w:t xml:space="preserve">created 5 research questions associated with the director as a target to be </w:t>
-      </w:r>
-      <w:r>
-        <w:t>answered:</w:t>
-      </w:r>
-    </w:p>
+        <w:t xml:space="preserve"> movies Dataset</w:t>
+      </w:r>
+    </w:p>
+    <w:p/>
     <w:p>
       <w:r>
         <w:t xml:space="preserve"># Research </w:t>
@@ -124,6 +85,12 @@
       </w:r>
       <w:r>
         <w:t xml:space="preserve"> </w:t>
+      </w:r>
+    </w:p>
+    <w:p/>
+    <w:p>
+      <w:r>
+        <w:t>#created 5 research questions associated with the director as a target to be answered:</w:t>
       </w:r>
     </w:p>
     <w:p>
@@ -141,13 +108,10 @@
       </w:r>
       <w:r>
         <w:tab/>
-        <w:t>Which director has most popularity?</w:t>
-      </w:r>
-      <w:r>
-        <w:t xml:space="preserve"> </w:t>
-      </w:r>
-      <w:r>
-        <w:t>Colin</w:t>
+        <w:t xml:space="preserve">Which director has most </w:t>
+      </w:r>
+      <w:r>
+        <w:t>popularity? Colin</w:t>
       </w:r>
     </w:p>
     <w:p>
@@ -182,457 +146,359 @@
       </w:r>
       <w:r>
         <w:tab/>
-        <w:t>Which director has the most vote average?</w:t>
-      </w:r>
-      <w:r>
-        <w:t xml:space="preserve"> </w:t>
-      </w:r>
-      <w:r>
-        <w:t>M</w:t>
-      </w:r>
-      <w:bookmarkStart w:id="0" w:name="_GoBack"/>
-      <w:bookmarkEnd w:id="0"/>
-      <w:r>
-        <w:t>ark Cousins</w:t>
+        <w:t xml:space="preserve">Which director has the most vote </w:t>
+      </w:r>
+      <w:proofErr w:type="spellStart"/>
+      <w:proofErr w:type="gramStart"/>
+      <w:r>
+        <w:t>average?Mark</w:t>
+      </w:r>
+      <w:proofErr w:type="spellEnd"/>
+      <w:proofErr w:type="gramEnd"/>
+      <w:r>
+        <w:t xml:space="preserve"> Cousins</w:t>
       </w:r>
     </w:p>
     <w:p/>
     <w:p/>
+    <w:p>
+      <w:r>
+        <w:t>#Investigation and Wrangling Documentation:</w:t>
+      </w:r>
+    </w:p>
     <w:p/>
     <w:p>
-      <w:pPr>
-        <w:pStyle w:val="ListParagraph"/>
-        <w:numPr>
-          <w:ilvl w:val="0"/>
-          <w:numId w:val="4"/>
-        </w:numPr>
-        <w:rPr>
-          <w:b/>
-          <w:u w:val="single"/>
-        </w:rPr>
-      </w:pPr>
-      <w:r>
-        <w:rPr>
-          <w:b/>
-          <w:u w:val="single"/>
-        </w:rPr>
-        <w:t>Resources</w:t>
-      </w:r>
-      <w:r>
-        <w:rPr>
-          <w:b/>
-          <w:u w:val="single"/>
-        </w:rPr>
-        <w:t>:</w:t>
-      </w:r>
-    </w:p>
-    <w:p>
-      <w:pPr>
-        <w:pStyle w:val="ListParagraph"/>
-        <w:numPr>
-          <w:ilvl w:val="0"/>
-          <w:numId w:val="5"/>
-        </w:numPr>
-      </w:pPr>
-      <w:r>
-        <w:t>https://pandas.pydata.org/pandas-docs/stable/10min.html</w:t>
-      </w:r>
-    </w:p>
-    <w:p>
-      <w:pPr>
-        <w:pStyle w:val="ListParagraph"/>
-        <w:numPr>
-          <w:ilvl w:val="0"/>
-          <w:numId w:val="5"/>
-        </w:numPr>
-      </w:pPr>
-      <w:r>
-        <w:t>https://www.datacamp.com/community/blog/python-numpy-cheat-sheet</w:t>
-      </w:r>
-    </w:p>
-    <w:p>
-      <w:pPr>
-        <w:pStyle w:val="ListParagraph"/>
-        <w:numPr>
-          <w:ilvl w:val="0"/>
-          <w:numId w:val="5"/>
-        </w:numPr>
-      </w:pPr>
-      <w:r>
-        <w:t xml:space="preserve">http://www.developintelligence.com/blog/2017/08/data-cleaning-pandas-python/ </w:t>
-      </w:r>
-    </w:p>
-    <w:p>
-      <w:pPr>
-        <w:pStyle w:val="ListParagraph"/>
-        <w:numPr>
-          <w:ilvl w:val="0"/>
-          <w:numId w:val="5"/>
-        </w:numPr>
-      </w:pPr>
-      <w:hyperlink r:id="rId5" w:history="1">
-        <w:r>
-          <w:rPr>
-            <w:rStyle w:val="Hyperlink"/>
-          </w:rPr>
-          <w:t>https://s3.amazonaws.com/assets.datacamp.com/production/course_3485/slides/ch1_slides</w:t>
-        </w:r>
-      </w:hyperlink>
-      <w:r>
-        <w:t>.p</w:t>
-      </w:r>
-    </w:p>
-    <w:p>
-      <w:pPr>
-        <w:pStyle w:val="ListParagraph"/>
-        <w:numPr>
-          <w:ilvl w:val="0"/>
-          <w:numId w:val="5"/>
-        </w:numPr>
-      </w:pPr>
-      <w:hyperlink r:id="rId6" w:history="1">
-        <w:r>
-          <w:rPr>
-            <w:rStyle w:val="Hyperlink"/>
-          </w:rPr>
-          <w:t>https://github.com/nirupamaprv/Investigate_Dataset/blob/master/Investigate_a_Dataset_TMDb_Directors_NirupamaPV.ipynb</w:t>
-        </w:r>
-      </w:hyperlink>
-    </w:p>
-    <w:p>
-      <w:pPr>
-        <w:pStyle w:val="ListParagraph"/>
-        <w:numPr>
-          <w:ilvl w:val="0"/>
-          <w:numId w:val="5"/>
-        </w:numPr>
-      </w:pPr>
-      <w:hyperlink r:id="rId7" w:history="1">
-        <w:r>
-          <w:rPr>
-            <w:rStyle w:val="Hyperlink"/>
-          </w:rPr>
-          <w:t>https://docs.google.com/document/d/e/2PACX-1vTlVmknRRnfy_4eTrjw5hYGaiQim5ctr9naaRd4V9du2B5bxpd8FEH3KtDgp8qVekw7Cj1GLk1IXdZi/pub?embedded=True</w:t>
-        </w:r>
-      </w:hyperlink>
+      <w:r>
+        <w:t>#•</w:t>
+      </w:r>
+      <w:r>
+        <w:tab/>
+        <w:t>Data wrangling and cleaning Data</w:t>
+      </w:r>
+    </w:p>
+    <w:p>
+      <w:r>
+        <w:t>#1.</w:t>
+      </w:r>
+      <w:r>
+        <w:tab/>
+        <w:t>Importing the packages and uploading the data file into Jupiter. (</w:t>
+      </w:r>
+      <w:proofErr w:type="spellStart"/>
+      <w:r>
+        <w:t>tmdb</w:t>
+      </w:r>
+      <w:proofErr w:type="spellEnd"/>
+      <w:r>
+        <w:t>-movies(8).csv).</w:t>
+      </w:r>
+    </w:p>
+    <w:p>
+      <w:r>
+        <w:t>#2.</w:t>
+      </w:r>
+      <w:r>
+        <w:tab/>
+        <w:t>Importing statements for packages to be used.</w:t>
+      </w:r>
+    </w:p>
+    <w:p>
+      <w:r>
+        <w:t>#3.</w:t>
+      </w:r>
+      <w:r>
+        <w:tab/>
+        <w:t>Counting the number of unique values in our data for each data type</w:t>
+      </w:r>
+    </w:p>
+    <w:p>
+      <w:r>
+        <w:t>#4.</w:t>
+      </w:r>
+      <w:r>
+        <w:tab/>
+        <w:t>One duplicate record is present and deleted.</w:t>
+      </w:r>
+    </w:p>
+    <w:p>
+      <w:r>
+        <w:t>#5.</w:t>
+      </w:r>
+      <w:r>
+        <w:tab/>
+        <w:t>Dropping 10 missing values</w:t>
+      </w:r>
     </w:p>
     <w:p/>
     <w:p>
-      <w:pPr>
-        <w:pStyle w:val="ListParagraph"/>
-        <w:numPr>
-          <w:ilvl w:val="0"/>
-          <w:numId w:val="7"/>
-        </w:numPr>
-        <w:rPr>
-          <w:rFonts w:ascii="Times New Roman" w:eastAsia="Times New Roman" w:hAnsi="Times New Roman" w:cs="Times New Roman"/>
-          <w:b/>
-          <w:sz w:val="24"/>
-          <w:szCs w:val="24"/>
-          <w:u w:val="single"/>
-        </w:rPr>
-      </w:pPr>
-      <w:r>
-        <w:rPr>
-          <w:rFonts w:ascii="Times New Roman" w:eastAsia="Times New Roman" w:hAnsi="Times New Roman" w:cs="Times New Roman"/>
-          <w:b/>
-          <w:sz w:val="24"/>
-          <w:szCs w:val="24"/>
-          <w:u w:val="single"/>
-        </w:rPr>
-        <w:t>Data wrangling and cleaning Data</w:t>
-      </w:r>
-    </w:p>
-    <w:p>
-      <w:pPr>
-        <w:pStyle w:val="ListParagraph"/>
-        <w:numPr>
-          <w:ilvl w:val="0"/>
-          <w:numId w:val="10"/>
-        </w:numPr>
-        <w:rPr>
-          <w:rFonts w:ascii="Times New Roman" w:eastAsia="Times New Roman" w:hAnsi="Times New Roman" w:cs="Times New Roman"/>
-          <w:sz w:val="24"/>
-          <w:szCs w:val="24"/>
-        </w:rPr>
-      </w:pPr>
-      <w:r>
-        <w:rPr>
-          <w:rFonts w:ascii="Times New Roman" w:eastAsia="Times New Roman" w:hAnsi="Times New Roman" w:cs="Times New Roman"/>
-          <w:sz w:val="24"/>
-          <w:szCs w:val="24"/>
-        </w:rPr>
-        <w:t>Importing the packages and uploading the data file into Jupiter. (</w:t>
+      <w:r>
+        <w:t>#conclusion:</w:t>
+      </w:r>
+    </w:p>
+    <w:p/>
+    <w:p>
+      <w:r>
+        <w:lastRenderedPageBreak/>
+        <w:t xml:space="preserve">#Summary statistics and plots communicating the </w:t>
+      </w:r>
+      <w:proofErr w:type="gramStart"/>
+      <w:r>
+        <w:t>final results</w:t>
+      </w:r>
+      <w:proofErr w:type="gramEnd"/>
+      <w:r>
+        <w:t>.</w:t>
+      </w:r>
+    </w:p>
+    <w:p>
+      <w:r>
+        <w:t xml:space="preserve">#1-from below </w:t>
+      </w:r>
+      <w:r>
+        <w:t>analysis</w:t>
+      </w:r>
+      <w:r>
+        <w:t xml:space="preserve"> i </w:t>
+      </w:r>
+      <w:r>
+        <w:t>conclude</w:t>
+      </w:r>
+      <w:r>
+        <w:t xml:space="preserve"> the </w:t>
+      </w:r>
+      <w:r>
+        <w:t>5-variable</w:t>
+      </w:r>
+      <w:r>
+        <w:t xml:space="preserve"> showing wide range between year Releases, popularity, budget, vote count and vote average.</w:t>
+      </w:r>
+    </w:p>
+    <w:p>
+      <w:r>
+        <w:t xml:space="preserve">#2-Isee correlation between the popularity and the revenue for the directors </w:t>
+      </w:r>
+      <w:r>
+        <w:t>especially</w:t>
+      </w:r>
+      <w:r>
+        <w:t xml:space="preserve"> for lower </w:t>
+      </w:r>
+      <w:r>
+        <w:t>value.</w:t>
+      </w:r>
+      <w:r>
+        <w:t xml:space="preserve"> </w:t>
+      </w:r>
+    </w:p>
+    <w:p>
+      <w:r>
+        <w:t xml:space="preserve">#3-Mark Cousins got the most vote average and not leaner with popularity, release, budget and vote </w:t>
+      </w:r>
+      <w:r>
+        <w:t>count.</w:t>
+      </w:r>
+    </w:p>
+    <w:p>
+      <w:r>
+        <w:t xml:space="preserve">#4-the vote count goes to Bob </w:t>
       </w:r>
       <w:proofErr w:type="spellStart"/>
       <w:r>
-        <w:rPr>
-          <w:rFonts w:ascii="Times New Roman" w:eastAsia="Times New Roman" w:hAnsi="Times New Roman" w:cs="Times New Roman"/>
-          <w:sz w:val="24"/>
-          <w:szCs w:val="24"/>
-        </w:rPr>
-        <w:t>tmdb</w:t>
+        <w:t>Peterson|Pete</w:t>
       </w:r>
       <w:proofErr w:type="spellEnd"/>
       <w:r>
-        <w:rPr>
-          <w:rFonts w:ascii="Times New Roman" w:eastAsia="Times New Roman" w:hAnsi="Times New Roman" w:cs="Times New Roman"/>
-          <w:sz w:val="24"/>
-          <w:szCs w:val="24"/>
-        </w:rPr>
-        <w:t>-movies(8).csv).</w:t>
-      </w:r>
-    </w:p>
-    <w:p>
-      <w:pPr>
-        <w:pStyle w:val="ListParagraph"/>
-        <w:numPr>
-          <w:ilvl w:val="0"/>
-          <w:numId w:val="10"/>
-        </w:numPr>
-        <w:rPr>
-          <w:rFonts w:ascii="Times New Roman" w:eastAsia="Times New Roman" w:hAnsi="Times New Roman" w:cs="Times New Roman"/>
-          <w:sz w:val="24"/>
-          <w:szCs w:val="24"/>
-        </w:rPr>
-      </w:pPr>
-      <w:r>
-        <w:rPr>
-          <w:rFonts w:ascii="Times New Roman" w:eastAsia="Times New Roman" w:hAnsi="Times New Roman" w:cs="Times New Roman"/>
-          <w:sz w:val="24"/>
-          <w:szCs w:val="24"/>
-        </w:rPr>
-        <w:t>I</w:t>
-      </w:r>
-      <w:r>
-        <w:rPr>
-          <w:rFonts w:ascii="Times New Roman" w:eastAsia="Times New Roman" w:hAnsi="Times New Roman" w:cs="Times New Roman"/>
-          <w:sz w:val="24"/>
-          <w:szCs w:val="24"/>
-        </w:rPr>
-        <w:t>mporting statements for packages to be used.</w:t>
-      </w:r>
-    </w:p>
-    <w:p>
-      <w:pPr>
-        <w:pStyle w:val="ListParagraph"/>
-        <w:numPr>
-          <w:ilvl w:val="0"/>
-          <w:numId w:val="10"/>
-        </w:numPr>
-        <w:rPr>
-          <w:rFonts w:ascii="Times New Roman" w:eastAsia="Times New Roman" w:hAnsi="Times New Roman" w:cs="Times New Roman"/>
-          <w:sz w:val="24"/>
-          <w:szCs w:val="24"/>
-        </w:rPr>
-      </w:pPr>
-      <w:r>
-        <w:rPr>
-          <w:rFonts w:ascii="Times New Roman" w:eastAsia="Times New Roman" w:hAnsi="Times New Roman" w:cs="Times New Roman"/>
-          <w:sz w:val="24"/>
-          <w:szCs w:val="24"/>
-        </w:rPr>
-        <w:t>Counting the number of unique values in our data for each data type</w:t>
-      </w:r>
-    </w:p>
-    <w:p>
-      <w:pPr>
-        <w:pStyle w:val="ListParagraph"/>
-        <w:numPr>
-          <w:ilvl w:val="0"/>
-          <w:numId w:val="10"/>
-        </w:numPr>
-      </w:pPr>
-      <w:r>
-        <w:rPr>
-          <w:rFonts w:ascii="Times New Roman" w:eastAsia="Times New Roman" w:hAnsi="Times New Roman" w:cs="Times New Roman"/>
-          <w:sz w:val="24"/>
-          <w:szCs w:val="24"/>
-        </w:rPr>
-        <w:t>commands explanation below.</w:t>
-      </w:r>
-    </w:p>
-    <w:p>
-      <w:pPr>
-        <w:pStyle w:val="ListParagraph"/>
-        <w:numPr>
-          <w:ilvl w:val="0"/>
-          <w:numId w:val="10"/>
-        </w:numPr>
-      </w:pPr>
-      <w:r>
-        <w:t>One duplicate record is present and deleted.</w:t>
-      </w:r>
-    </w:p>
-    <w:p>
-      <w:pPr>
-        <w:pStyle w:val="ListParagraph"/>
-        <w:numPr>
-          <w:ilvl w:val="0"/>
-          <w:numId w:val="10"/>
-        </w:numPr>
-      </w:pPr>
-      <w:r>
-        <w:t>Dropping 10 missing values</w:t>
-      </w:r>
-    </w:p>
-    <w:p/>
-    <w:p>
-      <w:r>
         <w:t xml:space="preserve"> </w:t>
       </w:r>
+      <w:proofErr w:type="spellStart"/>
+      <w:r>
+        <w:t>Docter</w:t>
+      </w:r>
+      <w:proofErr w:type="spellEnd"/>
+      <w:r>
+        <w:t xml:space="preserve"> and again not leaner with </w:t>
+      </w:r>
+      <w:r>
+        <w:t>popularity,</w:t>
+      </w:r>
+      <w:r>
+        <w:t xml:space="preserve"> releases and budget.</w:t>
+      </w:r>
+    </w:p>
+    <w:p>
+      <w:r>
+        <w:t>#5-Sngmoo Lee showing the highest budget was refer to but not leaner with popularity and releases.</w:t>
+      </w:r>
+    </w:p>
+    <w:p>
+      <w:r>
+        <w:t xml:space="preserve">#6-Colin Trevorrow is most </w:t>
+      </w:r>
+      <w:r>
+        <w:t>popular,</w:t>
+      </w:r>
+      <w:r>
+        <w:t xml:space="preserve"> but he didn't have the most realeases.so the popularity and </w:t>
+      </w:r>
+      <w:r>
+        <w:t>bigger</w:t>
+      </w:r>
+      <w:r>
+        <w:t xml:space="preserve"> </w:t>
+      </w:r>
+      <w:proofErr w:type="gramStart"/>
+      <w:r>
+        <w:t>a number</w:t>
+      </w:r>
+      <w:r>
+        <w:t xml:space="preserve"> of</w:t>
+      </w:r>
+      <w:proofErr w:type="gramEnd"/>
+      <w:r>
+        <w:t xml:space="preserve"> </w:t>
+      </w:r>
+      <w:r>
+        <w:t>release</w:t>
+      </w:r>
+      <w:r>
+        <w:t xml:space="preserve"> </w:t>
+      </w:r>
+      <w:r>
+        <w:t>didn’t</w:t>
+      </w:r>
+      <w:r>
+        <w:t xml:space="preserve"> go in </w:t>
+      </w:r>
+      <w:r>
+        <w:t>linear</w:t>
+      </w:r>
+      <w:r>
+        <w:t xml:space="preserve"> direction</w:t>
+      </w:r>
+    </w:p>
+    <w:p>
+      <w:r>
+        <w:t xml:space="preserve">#7-from this data found most </w:t>
+      </w:r>
+      <w:r>
+        <w:t>release</w:t>
+      </w:r>
+      <w:r>
+        <w:t xml:space="preserve"> is belong to woody Allen but that amount of releases is not linear with popularity for Colin </w:t>
+      </w:r>
+      <w:proofErr w:type="gramStart"/>
+      <w:r>
+        <w:t>Trevorrow .</w:t>
+      </w:r>
+      <w:proofErr w:type="gramEnd"/>
     </w:p>
     <w:p/>
     <w:p/>
+    <w:p>
+      <w:r>
+        <w:t>#limitations.</w:t>
+      </w:r>
+    </w:p>
+    <w:p>
+      <w:r>
+        <w:t># Not able to show all the directors names on the x-axis label</w:t>
+      </w:r>
+      <w:r>
+        <w:t xml:space="preserve"> </w:t>
+      </w:r>
+      <w:r>
+        <w:t>due to the high count of director names.</w:t>
+      </w:r>
+    </w:p>
+    <w:p>
+      <w:r>
+        <w:t># There are no missing values for any of the factors under consideration, but the data did not consider all elements and aspect for example the data set is not showing every single release for every director</w:t>
+      </w:r>
+    </w:p>
+    <w:p>
+      <w:r>
+        <w:t># I have applied the dollar currency because the data is not showing which currency applied to the revenue or the budget for the movies that created in different regions.</w:t>
+      </w:r>
+    </w:p>
+    <w:p>
+      <w:r>
+        <w:t xml:space="preserve"># Usually for the movie revenue there are more sources to get more revenue like ticket sales in theaters, distributors, selling </w:t>
+      </w:r>
+      <w:proofErr w:type="spellStart"/>
+      <w:r>
+        <w:t>pay-TV</w:t>
+      </w:r>
+      <w:proofErr w:type="spellEnd"/>
+      <w:r>
+        <w:t>, overseas rights and creating video games and so on.</w:t>
+      </w:r>
+    </w:p>
+    <w:p>
+      <w:r>
+        <w:t># Some famous directors are having more releases within one year and over the years than new directors which will result of suddenly change direction or position.</w:t>
+      </w:r>
+    </w:p>
     <w:p/>
     <w:p>
-      <w:pPr>
-        <w:spacing w:before="100" w:beforeAutospacing="1" w:after="100" w:afterAutospacing="1" w:line="240" w:lineRule="auto"/>
-        <w:outlineLvl w:val="1"/>
-        <w:rPr>
-          <w:rFonts w:ascii="Times New Roman" w:eastAsia="Times New Roman" w:hAnsi="Times New Roman" w:cs="Times New Roman"/>
-          <w:b/>
-          <w:bCs/>
-          <w:sz w:val="36"/>
-          <w:szCs w:val="36"/>
-        </w:rPr>
-      </w:pPr>
-      <w:r>
-        <w:rPr>
-          <w:rFonts w:ascii="Times New Roman" w:eastAsia="Times New Roman" w:hAnsi="Times New Roman" w:cs="Times New Roman"/>
-          <w:b/>
-          <w:bCs/>
-          <w:sz w:val="36"/>
-          <w:szCs w:val="36"/>
-        </w:rPr>
-        <w:t xml:space="preserve">Conclusions </w:t>
+      <w:r>
+        <w:t>#Resources:</w:t>
       </w:r>
     </w:p>
     <w:p/>
     <w:p>
-      <w:pPr>
-        <w:rPr>
-          <w:b/>
-          <w:u w:val="single"/>
-        </w:rPr>
-      </w:pPr>
-      <w:r>
-        <w:rPr>
-          <w:b/>
-          <w:u w:val="single"/>
-        </w:rPr>
-        <w:t>Summary statistics and plots communicating the final results:</w:t>
-      </w:r>
-    </w:p>
-    <w:p>
-      <w:pPr>
-        <w:pStyle w:val="ListParagraph"/>
-        <w:numPr>
-          <w:ilvl w:val="0"/>
-          <w:numId w:val="12"/>
-        </w:numPr>
-      </w:pPr>
-      <w:r>
-        <w:t>From below analysis i conclude the 5-variable showing wide range between year Releases, popularity, budget, vote count and vote average.</w:t>
-      </w:r>
-    </w:p>
-    <w:p>
-      <w:pPr>
-        <w:pStyle w:val="ListParagraph"/>
-        <w:numPr>
-          <w:ilvl w:val="0"/>
-          <w:numId w:val="12"/>
-        </w:numPr>
-      </w:pPr>
-      <w:r>
-        <w:t xml:space="preserve">I see correlation between the popularity and the revenue for the directors especially for lower value. </w:t>
-      </w:r>
-    </w:p>
-    <w:p>
-      <w:pPr>
-        <w:pStyle w:val="ListParagraph"/>
-        <w:numPr>
-          <w:ilvl w:val="0"/>
-          <w:numId w:val="12"/>
-        </w:numPr>
-      </w:pPr>
-      <w:r>
-        <w:t xml:space="preserve">Mark Cousins got the most vote average and not leaner with popularity, release, budget and vote count </w:t>
-      </w:r>
-    </w:p>
-    <w:p>
-      <w:pPr>
-        <w:pStyle w:val="ListParagraph"/>
-        <w:numPr>
-          <w:ilvl w:val="0"/>
-          <w:numId w:val="12"/>
-        </w:numPr>
-      </w:pPr>
-      <w:r>
-        <w:t xml:space="preserve">The vote count goes to Bob </w:t>
-      </w:r>
-      <w:proofErr w:type="spellStart"/>
-      <w:r>
-        <w:t>Peterson|Pete</w:t>
-      </w:r>
-      <w:proofErr w:type="spellEnd"/>
-      <w:r>
-        <w:t xml:space="preserve"> </w:t>
-      </w:r>
-      <w:proofErr w:type="spellStart"/>
-      <w:r>
-        <w:t>Docter</w:t>
-      </w:r>
-      <w:proofErr w:type="spellEnd"/>
-      <w:r>
-        <w:t xml:space="preserve"> and again not leaner with popularity, releases and budget.</w:t>
-      </w:r>
-    </w:p>
-    <w:p>
-      <w:pPr>
-        <w:pStyle w:val="ListParagraph"/>
-        <w:numPr>
-          <w:ilvl w:val="0"/>
-          <w:numId w:val="12"/>
-        </w:numPr>
-      </w:pPr>
-      <w:proofErr w:type="spellStart"/>
-      <w:r>
-        <w:t>Sngmoo</w:t>
-      </w:r>
-      <w:proofErr w:type="spellEnd"/>
-      <w:r>
-        <w:t xml:space="preserve"> Lee showing the highest budget was refer to but not leaner with popularity and releases.</w:t>
-      </w:r>
-    </w:p>
-    <w:p>
-      <w:pPr>
-        <w:pStyle w:val="ListParagraph"/>
-        <w:numPr>
-          <w:ilvl w:val="0"/>
-          <w:numId w:val="12"/>
-        </w:numPr>
-      </w:pPr>
-      <w:r>
-        <w:t>Colin Trevorrow is most popular, but he didn't have the most realeases.so the popularity and bigger a number of release didn’t go in linear direction</w:t>
-      </w:r>
-    </w:p>
-    <w:p>
-      <w:pPr>
-        <w:pStyle w:val="ListParagraph"/>
-        <w:numPr>
-          <w:ilvl w:val="0"/>
-          <w:numId w:val="12"/>
-        </w:numPr>
-      </w:pPr>
-      <w:r>
-        <w:t xml:space="preserve">From this data found most release is belong to woody Allen but that amount of releases is not linear with popularity for Colin </w:t>
-      </w:r>
-      <w:proofErr w:type="gramStart"/>
-      <w:r>
-        <w:t>Trevorrow .</w:t>
-      </w:r>
-      <w:proofErr w:type="gramEnd"/>
+      <w:r>
+        <w:t>#1-</w:t>
+      </w:r>
+      <w:r>
+        <w:tab/>
+        <w:t>https://pandas.pydata.org/pandas-docs/stable/10min.html</w:t>
+      </w:r>
+    </w:p>
+    <w:p>
+      <w:r>
+        <w:t>#2-</w:t>
+      </w:r>
+      <w:r>
+        <w:tab/>
+        <w:t>https://www.datacamp.com/community/blog/python-numpy-cheat-sheet</w:t>
+      </w:r>
+    </w:p>
+    <w:p>
+      <w:r>
+        <w:t>#3-</w:t>
+      </w:r>
+      <w:r>
+        <w:tab/>
+        <w:t xml:space="preserve">http://www.developintelligence.com/blog/2017/08/data-cleaning-pandas-python/ </w:t>
+      </w:r>
+    </w:p>
+    <w:p>
+      <w:r>
+        <w:t>#4-</w:t>
+      </w:r>
+      <w:r>
+        <w:tab/>
+        <w:t>https://s3.amazonaws.com/assets.datacamp.com/production/course_3485/slides/ch1_slides.p</w:t>
+      </w:r>
+    </w:p>
+    <w:p>
+      <w:r>
+        <w:lastRenderedPageBreak/>
+        <w:t>#5-</w:t>
+      </w:r>
+      <w:r>
+        <w:tab/>
+        <w:t>https://github.com/nirupamaprv/Investigate_Dataset/blob/master/Investigate_a_Dataset_TMDb_Directors_NirupamaPV.ipynb</w:t>
+      </w:r>
+    </w:p>
+    <w:p>
+      <w:r>
+        <w:t>#6-</w:t>
+      </w:r>
+      <w:r>
+        <w:tab/>
+        <w:t>https://docs.google.com/document/d/e/2PACX-1vTlVmknRRnfy_4eTrjw5hYGaiQim5ctr9naaRd4V9du2B5bxpd8FEH3KtDgp8qVekw7Cj1GLk1IXdZi/pub?embedded=True</w:t>
+      </w:r>
     </w:p>
     <w:p/>
     <w:p/>
